--- a/Acme-Events-Repo/Acme-Events-Group21.docx
+++ b/Acme-Events-Repo/Acme-Events-Group21.docx
@@ -981,7 +981,16 @@
         <w:jc w:val="both"/>
       </w:pPr>
       <w:r>
-        <w:t>Managers publish events. For every event, the system must store a ticker, the moment when it’s published, a description, a price, the moments of starting and ending of the event, a status and the category and the local to which it belongs. Note the events that are saved in draft mode aren’t visible to others actors until they are saved in final mode. The possible status are “PLANNED” and “CANCELLED”.</w:t>
+        <w:t>Managers publish events. For every event, the system must store a ticker, the moment when it’s published, a description, a price, the moments of starting and ending of the event, a status and the category and the local to which it belongs. Note the events that are saved in draft mode aren’t visible to others actors until they are saved in final mode. The possible status are “</w:t>
+      </w:r>
+      <w:r>
+        <w:t>AVAILABLE</w:t>
+      </w:r>
+      <w:r>
+        <w:t xml:space="preserve">” </w:t>
+      </w:r>
+      <w:r>
+        <w:t>and “CANCELLED”.</w:t>
       </w:r>
     </w:p>
     <w:p>
@@ -1053,7 +1062,13 @@
         <w:jc w:val="both"/>
       </w:pPr>
       <w:r>
-        <w:t>Once an event is saved in final mode, the client receives a notification. The notification is received in the notification box from the client.</w:t>
+        <w:t>Once an event is saved in final mode, the client</w:t>
+      </w:r>
+      <w:r>
+        <w:t>s who follow the local</w:t>
+      </w:r>
+      <w:r>
+        <w:t xml:space="preserve"> receives a notification. The notification is received in the notification box.</w:t>
       </w:r>
     </w:p>
     <w:p>
@@ -1071,7 +1086,13 @@
         <w:jc w:val="both"/>
       </w:pPr>
       <w:r>
-        <w:t>Clients can publish opinions about an event, for each opinion, the system must store a title, a description and a score. Opinions cannot be removed or updated. A client can only publish opinions of events who are already finished.</w:t>
+        <w:t>Clients can publish opinions about an event</w:t>
+      </w:r>
+      <w:r>
+        <w:t xml:space="preserve"> (if he follows the local who organize the event)</w:t>
+      </w:r>
+      <w:r>
+        <w:t>, for each opinion, the system must store a title, a description and a score. Opinions cannot be removed or updated. A client can only publish opinions of events who are already finished.</w:t>
       </w:r>
     </w:p>
     <w:p>
@@ -1133,6 +1154,24 @@
     </w:p>
     <w:p>
       <w:pPr>
+        <w:pStyle w:val="Prrafodelista"/>
+        <w:numPr>
+          <w:ilvl w:val="0"/>
+          <w:numId w:val="3"/>
+        </w:numPr>
+      </w:pPr>
+      <w:r>
+        <w:t>List all the locals that are in the s</w:t>
+      </w:r>
+      <w:r>
+        <w:t xml:space="preserve">ystem and see their information and the information of the manager, </w:t>
+      </w:r>
+      <w:r>
+        <w:t>which includes his or her personal data plus his or her list of locals.</w:t>
+      </w:r>
+    </w:p>
+    <w:p>
+      <w:pPr>
         <w:ind w:left="360"/>
       </w:pPr>
     </w:p>
@@ -1204,18 +1243,6 @@
         <w:t>Manage his or her message boxes, except for the system boxes.</w:t>
       </w:r>
     </w:p>
-    <w:p>
-      <w:pPr>
-        <w:pStyle w:val="Prrafodelista"/>
-        <w:numPr>
-          <w:ilvl w:val="0"/>
-          <w:numId w:val="2"/>
-        </w:numPr>
-      </w:pPr>
-      <w:r>
-        <w:t>List all the locals that are in the system and see their information.</w:t>
-      </w:r>
-    </w:p>
     <w:p/>
     <w:p>
       <w:pPr>
@@ -1285,18 +1312,6 @@
           <w:color w:val="44546A" w:themeColor="text2"/>
         </w:rPr>
         <w:t>An actor who is authenticated as a client must be able to:</w:t>
-      </w:r>
-    </w:p>
-    <w:p>
-      <w:pPr>
-        <w:pStyle w:val="Prrafodelista"/>
-        <w:numPr>
-          <w:ilvl w:val="1"/>
-          <w:numId w:val="1"/>
-        </w:numPr>
-      </w:pPr>
-      <w:r>
-        <w:t>Browse the catalogue of locals by status and navigate to the profile of the corresponding manager, which includes his or her personal data plus his or her list of locals.</w:t>
       </w:r>
     </w:p>
     <w:p>
@@ -1339,7 +1354,10 @@
         </w:numPr>
       </w:pPr>
       <w:r>
-        <w:t>List the events that are organized in the locals he follows, ordered by date.</w:t>
+        <w:t>List the events that are organized in the loc</w:t>
+      </w:r>
+      <w:r>
+        <w:t>als he follows, ordered by date and grouped by status (passed, future, in course).</w:t>
       </w:r>
     </w:p>
     <w:p>
@@ -1585,28 +1603,124 @@
       </w:r>
       <w:proofErr w:type="gramEnd"/>
       <w:r>
-        <w:t xml:space="preserve"> The best place to make and go to events.” is the default welcome message in English; “¡Bienvenidos a Acme Events! El major sitio para publicitar y asistir a eventos.” is the default welcome message in Spanish); a list of spam words (it’s “sex”, “viagra”, “cialis”, “one million”, “you’ve been selected”, “Nigeria”, “sexo”, “un millón”, and “ha sido seleccionado” by default); the default country code in telephone </w:t>
+        <w:t xml:space="preserve"> The best place to make and go to events.” is the default welcome message in English; “¡Bienvenidos a Acme Events! El major sitio para publicitar y asistir a eventos.” is the default welcome message in Spanish); a list of spam words (it’s “sex”, “viagra”, “cialis”, “one million”, “you’ve been selected”, “Nigeria”, “sexo”, “un </w:t>
       </w:r>
       <w:r>
         <w:lastRenderedPageBreak/>
-        <w:t>numbers (it’s “+34”by default); the default list of credit card makes (it’s “VISA”, “MASTER”, “DINNERS”, and “AMEX” by default).</w:t>
-      </w:r>
-    </w:p>
-    <w:p>
-      <w:pPr>
-        <w:pStyle w:val="Prrafodelista"/>
-      </w:pPr>
-    </w:p>
-    <w:p>
-      <w:pPr>
-        <w:pStyle w:val="Prrafodelista"/>
-        <w:numPr>
-          <w:ilvl w:val="0"/>
-          <w:numId w:val="1"/>
-        </w:numPr>
-      </w:pPr>
-      <w:r>
-        <w:t>The system must provide the following leaf categories by default: MODERNO, POPULAR, REGGEATON, CLASICO, ELECTRO, DEEP, TECH, TRAP, RAP, ORQUESTA, PIANO, VIOLÍN, GUITARRA, ROCK, POP. Their names must be displayed appropriately in Spanish or English depending on the language that the principal’s selected. The categories must be grouped appropriately into higher-level categories.</w:t>
+        <w:t>millón”, and “ha sido seleccionado” by default); the default country code in telephone numbers (it’s “+34”by default); the default list of credit card makes (it’s “VISA”, “MASTER”, “DINNERS”, and “AMEX” by default).</w:t>
+      </w:r>
+    </w:p>
+    <w:p>
+      <w:pPr>
+        <w:pStyle w:val="Prrafodelista"/>
+      </w:pPr>
+    </w:p>
+    <w:p>
+      <w:pPr>
+        <w:pStyle w:val="Prrafodelista"/>
+        <w:numPr>
+          <w:ilvl w:val="0"/>
+          <w:numId w:val="1"/>
+        </w:numPr>
+      </w:pPr>
+      <w:r>
+        <w:t>The system must provide the following leaf categories by default: MODERNO</w:t>
+      </w:r>
+      <w:r>
+        <w:t>/MODERN</w:t>
+      </w:r>
+      <w:r>
+        <w:t>, POPULAR</w:t>
+      </w:r>
+      <w:r>
+        <w:t>/POPULAR</w:t>
+      </w:r>
+      <w:r>
+        <w:t>, REGGEATON</w:t>
+      </w:r>
+      <w:r>
+        <w:t>/</w:t>
+      </w:r>
+      <w:r>
+        <w:t xml:space="preserve"> </w:t>
+      </w:r>
+      <w:r>
+        <w:t>REGGEATON</w:t>
+      </w:r>
+      <w:r>
+        <w:t>, CLASICO</w:t>
+      </w:r>
+      <w:r>
+        <w:t>/CLASSIC</w:t>
+      </w:r>
+      <w:r>
+        <w:t>, ELECTRO</w:t>
+      </w:r>
+      <w:r>
+        <w:t>/ELECTRO</w:t>
+      </w:r>
+      <w:r>
+        <w:t>, DEEP</w:t>
+      </w:r>
+      <w:r>
+        <w:t>/DEEP</w:t>
+      </w:r>
+      <w:r>
+        <w:t>, TECH</w:t>
+      </w:r>
+      <w:r>
+        <w:t>/TECH</w:t>
+      </w:r>
+      <w:r>
+        <w:t>, TRAP</w:t>
+      </w:r>
+      <w:r>
+        <w:t>/TRAP</w:t>
+      </w:r>
+      <w:r>
+        <w:t>, RAP</w:t>
+      </w:r>
+      <w:r>
+        <w:t>/RAP</w:t>
+      </w:r>
+      <w:r>
+        <w:t>, ORQUESTA</w:t>
+      </w:r>
+      <w:r>
+        <w:t>/ORQUEST</w:t>
+      </w:r>
+      <w:r>
+        <w:t>, PIANO</w:t>
+      </w:r>
+      <w:r>
+        <w:t>/PIANO</w:t>
+      </w:r>
+      <w:r>
+        <w:t>, VIOLÍN</w:t>
+      </w:r>
+      <w:r>
+        <w:t>/VIOLIN</w:t>
+      </w:r>
+      <w:r>
+        <w:t>, GUITARRA</w:t>
+      </w:r>
+      <w:r>
+        <w:t>/GUITAR</w:t>
+      </w:r>
+      <w:r>
+        <w:t>, ROCK</w:t>
+      </w:r>
+      <w:r>
+        <w:t>/ROCK</w:t>
+      </w:r>
+      <w:r>
+        <w:t>, POP</w:t>
+      </w:r>
+      <w:r>
+        <w:t>/POP</w:t>
+      </w:r>
+      <w:r>
+        <w:t>. Their names must be displayed appropriately in Spanish or English depending on the language that the principal’s selected. The categories must be grouped appropriately into higher-level categories.</w:t>
       </w:r>
     </w:p>
     <w:p>
@@ -1657,24 +1771,44 @@
         </w:numPr>
       </w:pPr>
       <w:r>
-        <w:t>Every time that an event is saved in final mode or change its status, the system must send a message to both the corresponding manager and the that follow the local who the event is organized. The message must be written in both English and Spanish.</w:t>
-      </w:r>
-    </w:p>
-    <w:p>
-      <w:pPr>
-        <w:pStyle w:val="Prrafodelista"/>
-      </w:pPr>
-    </w:p>
-    <w:p>
-      <w:pPr>
-        <w:pStyle w:val="Prrafodelista"/>
-        <w:numPr>
-          <w:ilvl w:val="0"/>
-          <w:numId w:val="1"/>
-        </w:numPr>
-      </w:pPr>
-      <w:r>
-        <w:t>Events must be shown according to the following colour scheme: events that are PLANNED must be shown in green; events that are CANCELLED must be shown in red.</w:t>
+        <w:t xml:space="preserve">Every time that an event is saved in final mode or change its status, the system must send a message to both the corresponding manager and the </w:t>
+      </w:r>
+      <w:proofErr w:type="gramStart"/>
+      <w:r>
+        <w:t>clients  who</w:t>
+      </w:r>
+      <w:proofErr w:type="gramEnd"/>
+      <w:r>
+        <w:t xml:space="preserve"> follow</w:t>
+      </w:r>
+      <w:r>
+        <w:t>s</w:t>
+      </w:r>
+      <w:r>
+        <w:t xml:space="preserve"> the local who the event is organized. The message must be written in both English and Spanish.</w:t>
+      </w:r>
+    </w:p>
+    <w:p>
+      <w:pPr>
+        <w:pStyle w:val="Prrafodelista"/>
+      </w:pPr>
+    </w:p>
+    <w:p>
+      <w:pPr>
+        <w:pStyle w:val="Prrafodelista"/>
+        <w:numPr>
+          <w:ilvl w:val="0"/>
+          <w:numId w:val="1"/>
+        </w:numPr>
+      </w:pPr>
+      <w:r>
+        <w:t xml:space="preserve">Events must be shown according to the following colour scheme: events that are </w:t>
+      </w:r>
+      <w:r>
+        <w:t>AVAILABLE</w:t>
+      </w:r>
+      <w:r>
+        <w:t xml:space="preserve"> must be shown in green; events that are CANCELLED must be shown in red.</w:t>
       </w:r>
     </w:p>
     <w:p>
@@ -1733,26 +1867,7 @@
         <w:pStyle w:val="Prrafodelista"/>
       </w:pPr>
     </w:p>
-    <w:p>
-      <w:pPr>
-        <w:pStyle w:val="Prrafodelista"/>
-      </w:pPr>
-    </w:p>
-    <w:p>
-      <w:pPr>
-        <w:pStyle w:val="Prrafodelista"/>
-      </w:pPr>
-    </w:p>
-    <w:p>
-      <w:pPr>
-        <w:pStyle w:val="Prrafodelista"/>
-      </w:pPr>
-    </w:p>
-    <w:p>
-      <w:pPr>
-        <w:pStyle w:val="Prrafodelista"/>
-      </w:pPr>
-    </w:p>
+    <w:p/>
     <w:p>
       <w:pPr>
         <w:pStyle w:val="Ttulo2"/>
@@ -1810,41 +1925,59 @@
         </w:numPr>
       </w:pPr>
       <w:r>
-        <w:t xml:space="preserve"> A personal record consists of the full name of a handy worker, a photo of him or her, his or her email, his or her phone number, and a URL to his or her LinkedIn profile.</w:t>
-      </w:r>
-    </w:p>
-    <w:p>
-      <w:pPr>
-        <w:pStyle w:val="Prrafodelista"/>
-      </w:pPr>
-    </w:p>
-    <w:p>
-      <w:pPr>
-        <w:pStyle w:val="Prrafodelista"/>
-        <w:numPr>
-          <w:ilvl w:val="0"/>
-          <w:numId w:val="1"/>
-        </w:numPr>
-      </w:pPr>
-      <w:r>
-        <w:t>An education record consists of the title of a diploma, the period during which the handy worker was studying, the institution that awarded the diploma, an optional link to an attachment, and some optional comments. Note that an education record may refer to a period that hasn’t finished yet if the handy worker’s still studying.</w:t>
-      </w:r>
-    </w:p>
-    <w:p>
-      <w:pPr>
-        <w:pStyle w:val="Prrafodelista"/>
-      </w:pPr>
-    </w:p>
-    <w:p>
-      <w:pPr>
-        <w:pStyle w:val="Prrafodelista"/>
-        <w:numPr>
-          <w:ilvl w:val="0"/>
-          <w:numId w:val="1"/>
-        </w:numPr>
-      </w:pPr>
-      <w:r>
-        <w:t>A professional record consists of the name of the company for which a handy worker was working, the corresponding period of time, the role played, an optional link to an attachment, and some optional comments. Note that a professional record may refer to a period that hasn’t finished yet.</w:t>
+        <w:t xml:space="preserve"> A personal record consists of the full name of a </w:t>
+      </w:r>
+      <w:r>
+        <w:t>client</w:t>
+      </w:r>
+      <w:r>
+        <w:t>, a photo of him or her, his or her email, his or her phone number, and a URL to his or her LinkedIn profile.</w:t>
+      </w:r>
+    </w:p>
+    <w:p>
+      <w:pPr>
+        <w:pStyle w:val="Prrafodelista"/>
+      </w:pPr>
+    </w:p>
+    <w:p>
+      <w:pPr>
+        <w:pStyle w:val="Prrafodelista"/>
+        <w:numPr>
+          <w:ilvl w:val="0"/>
+          <w:numId w:val="1"/>
+        </w:numPr>
+      </w:pPr>
+      <w:r>
+        <w:t xml:space="preserve">An education record consists of the title of a diploma, the period during which the </w:t>
+      </w:r>
+      <w:r>
+        <w:t xml:space="preserve">client </w:t>
+      </w:r>
+      <w:r>
+        <w:t>was studying, the institution that awarded the diploma, an optional link to an attachment, and some optional comments. Note that an education record may refer to a period that hasn’t finished yet if the handy worker’s still studying.</w:t>
+      </w:r>
+    </w:p>
+    <w:p>
+      <w:pPr>
+        <w:pStyle w:val="Prrafodelista"/>
+      </w:pPr>
+    </w:p>
+    <w:p>
+      <w:pPr>
+        <w:pStyle w:val="Prrafodelista"/>
+        <w:numPr>
+          <w:ilvl w:val="0"/>
+          <w:numId w:val="1"/>
+        </w:numPr>
+      </w:pPr>
+      <w:r>
+        <w:t xml:space="preserve">A professional record consists of the name of the company for which a </w:t>
+      </w:r>
+      <w:r>
+        <w:t>client</w:t>
+      </w:r>
+      <w:r>
+        <w:t xml:space="preserve"> was working, the corresponding period of time, the role played, an optional link to an attachment, and some optional comments. Note that a professional record may refer to a period that hasn’t finished yet.</w:t>
       </w:r>
     </w:p>
     <w:p>
@@ -2464,6 +2597,8 @@
       <w:r>
         <w:t xml:space="preserve">Publiciters can write offers for an event. For every offer, the system must store its title, a description and some optional pictures. </w:t>
       </w:r>
+      <w:bookmarkStart w:id="0" w:name="_GoBack"/>
+      <w:bookmarkEnd w:id="0"/>
     </w:p>
     <w:p>
       <w:pPr>
@@ -2709,8 +2844,6 @@
           <w:numId w:val="1"/>
         </w:numPr>
       </w:pPr>
-      <w:bookmarkStart w:id="0" w:name="_GoBack"/>
-      <w:bookmarkEnd w:id="0"/>
       <w:r>
         <w:t>Tickers must adhere to the following pattern: “yymmdd-xxxxxx”, where “yymmdd” refers to the year, month, and day when the corresponding entity is registered, and “xxxxxx” to a random uppercase alpha-numeric string. No two entities may have the same ticker since it’s assumed to be a unique external identifier.</w:t>
       </w:r>
@@ -4389,7 +4522,7 @@
 </file>
 
 <file path=customXml/itemProps1.xml><?xml version="1.0" encoding="utf-8"?>
-<ds:datastoreItem xmlns:ds="http://schemas.openxmlformats.org/officeDocument/2006/customXml" ds:itemID="{0818E4B4-7754-441B-9F5F-A9BE93A78842}">
+<ds:datastoreItem xmlns:ds="http://schemas.openxmlformats.org/officeDocument/2006/customXml" ds:itemID="{2A075E80-B8FF-4B25-9CB1-950D08BEE0C2}">
   <ds:schemaRefs>
     <ds:schemaRef ds:uri="http://schemas.openxmlformats.org/officeDocument/2006/bibliography"/>
   </ds:schemaRefs>

--- a/Acme-Events-Repo/Acme-Events-Group21.docx
+++ b/Acme-Events-Repo/Acme-Events-Group21.docx
@@ -772,6 +772,7 @@
                               <w:dataBinding w:prefixMappings="xmlns:ns0='http://purl.org/dc/elements/1.1/' xmlns:ns1='http://schemas.openxmlformats.org/package/2006/metadata/core-properties' " w:xpath="/ns1:coreProperties[1]/ns0:title[1]" w:storeItemID="{6C3C8BC8-F283-45AE-878A-BAB7291924A1}"/>
                               <w:text/>
                             </w:sdtPr>
+                            <w:sdtEndPr/>
                             <w:sdtContent>
                               <w:p>
                                 <w:pPr>
@@ -810,6 +811,7 @@
                               <w:dataBinding w:prefixMappings="xmlns:ns0='http://purl.org/dc/elements/1.1/' xmlns:ns1='http://schemas.openxmlformats.org/package/2006/metadata/core-properties' " w:xpath="/ns1:coreProperties[1]/ns0:subject[1]" w:storeItemID="{6C3C8BC8-F283-45AE-878A-BAB7291924A1}"/>
                               <w:text/>
                             </w:sdtPr>
+                            <w:sdtEndPr/>
                             <w:sdtContent>
                               <w:p>
                                 <w:pPr>
@@ -1164,10 +1166,7 @@
         <w:t>List all the locals that are in the s</w:t>
       </w:r>
       <w:r>
-        <w:t xml:space="preserve">ystem and see their information and the information of the manager, </w:t>
-      </w:r>
-      <w:r>
-        <w:t>which includes his or her personal data plus his or her list of locals.</w:t>
+        <w:t>ystem and see their information and the information of the manager, which includes his or her personal data plus his or her list of locals.</w:t>
       </w:r>
     </w:p>
     <w:p>
@@ -1595,15 +1594,7 @@
         </w:numPr>
       </w:pPr>
       <w:r>
-        <w:t>The system must be easy to customise at run time. The customisation includes, but is not limited to: the name of the system (it’s “Acme Events” by default); the banner shown at the header; the message that is shown on the welcome page (</w:t>
-      </w:r>
-      <w:proofErr w:type="gramStart"/>
-      <w:r>
-        <w:t>“Welcome to Acme Events!</w:t>
-      </w:r>
-      <w:proofErr w:type="gramEnd"/>
-      <w:r>
-        <w:t xml:space="preserve"> The best place to make and go to events.” is the default welcome message in English; “¡Bienvenidos a Acme Events! El major sitio para publicitar y asistir a eventos.” is the default welcome message in Spanish); a list of spam words (it’s “sex”, “viagra”, “cialis”, “one million”, “you’ve been selected”, “Nigeria”, “sexo”, “un </w:t>
+        <w:t xml:space="preserve">The system must be easy to customise at run time. The customisation includes, but is not limited to: the name of the system (it’s “Acme Events” by default); the banner shown at the header; the message that is shown on the welcome page (“Welcome to Acme Events! The best place to make and go to events.” is the default welcome message in English; “¡Bienvenidos a Acme Events! El major sitio para publicitar y asistir a eventos.” is the default welcome message in Spanish); a list of spam words (it’s “sex”, “viagra”, “cialis”, “one million”, “you’ve been selected”, “Nigeria”, “sexo”, “un </w:t>
       </w:r>
       <w:r>
         <w:lastRenderedPageBreak/>
@@ -1773,11 +1764,9 @@
       <w:r>
         <w:t xml:space="preserve">Every time that an event is saved in final mode or change its status, the system must send a message to both the corresponding manager and the </w:t>
       </w:r>
-      <w:proofErr w:type="gramStart"/>
       <w:r>
         <w:t>clients  who</w:t>
       </w:r>
-      <w:proofErr w:type="gramEnd"/>
       <w:r>
         <w:t xml:space="preserve"> follow</w:t>
       </w:r>
@@ -2072,6 +2061,45 @@
     </w:p>
     <w:p>
       <w:pPr>
+        <w:pStyle w:val="Prrafodelista"/>
+        <w:numPr>
+          <w:ilvl w:val="0"/>
+          <w:numId w:val="1"/>
+        </w:numPr>
+      </w:pPr>
+      <w:r>
+        <w:t xml:space="preserve">Publiciters can write offers for an event. For every offer, the system must store its title, a description and some optional pictures. </w:t>
+      </w:r>
+    </w:p>
+    <w:p>
+      <w:pPr>
+        <w:pStyle w:val="Prrafodelista"/>
+      </w:pPr>
+    </w:p>
+    <w:p>
+      <w:pPr>
+        <w:pStyle w:val="Prrafodelista"/>
+        <w:numPr>
+          <w:ilvl w:val="0"/>
+          <w:numId w:val="1"/>
+        </w:numPr>
+      </w:pPr>
+      <w:r>
+        <w:t>Clients can apply for an offer, for every application the system must store a unique ticker and the moment when the application is submitted.</w:t>
+      </w:r>
+    </w:p>
+    <w:p>
+      <w:pPr>
+        <w:pStyle w:val="Prrafodelista"/>
+      </w:pPr>
+    </w:p>
+    <w:p>
+      <w:pPr>
+        <w:pStyle w:val="Prrafodelista"/>
+      </w:pPr>
+    </w:p>
+    <w:p>
+      <w:pPr>
         <w:pStyle w:val="Ttulo3"/>
         <w:rPr>
           <w:b/>
@@ -2081,7 +2109,41 @@
         <w:rPr>
           <w:b/>
         </w:rPr>
+        <w:lastRenderedPageBreak/>
         <w:t>Functional requirements</w:t>
+      </w:r>
+    </w:p>
+    <w:p/>
+    <w:p>
+      <w:pPr>
+        <w:pStyle w:val="Prrafodelista"/>
+        <w:numPr>
+          <w:ilvl w:val="0"/>
+          <w:numId w:val="1"/>
+        </w:numPr>
+        <w:rPr>
+          <w:b/>
+          <w:color w:val="44546A" w:themeColor="text2"/>
+        </w:rPr>
+      </w:pPr>
+      <w:r>
+        <w:rPr>
+          <w:b/>
+          <w:color w:val="44546A" w:themeColor="text2"/>
+        </w:rPr>
+        <w:t>An actor who is not authenticated must be able to:</w:t>
+      </w:r>
+    </w:p>
+    <w:p>
+      <w:pPr>
+        <w:pStyle w:val="Prrafodelista"/>
+        <w:numPr>
+          <w:ilvl w:val="1"/>
+          <w:numId w:val="1"/>
+        </w:numPr>
+      </w:pPr>
+      <w:r>
+        <w:t>Register to the system as a sponsor.</w:t>
       </w:r>
     </w:p>
     <w:p/>
@@ -2114,6 +2176,18 @@
         </w:numPr>
       </w:pPr>
       <w:r>
+        <w:t>Do the same as an actor who is not authenticated, but register to the system.</w:t>
+      </w:r>
+    </w:p>
+    <w:p>
+      <w:pPr>
+        <w:pStyle w:val="Prrafodelista"/>
+        <w:numPr>
+          <w:ilvl w:val="1"/>
+          <w:numId w:val="1"/>
+        </w:numPr>
+      </w:pPr>
+      <w:r>
         <w:t xml:space="preserve">Manage his or her job offers, which includes listing, showing and creating them. </w:t>
       </w:r>
     </w:p>
@@ -2138,7 +2212,6 @@
         </w:numPr>
       </w:pPr>
       <w:r>
-        <w:lastRenderedPageBreak/>
         <w:t>Manage the list of applications of publiciters and accept or reject it.</w:t>
       </w:r>
     </w:p>
@@ -2283,6 +2356,36 @@
         <w:t>List the publiciters of a local and see his personal data and social profiles.</w:t>
       </w:r>
     </w:p>
+    <w:p>
+      <w:pPr>
+        <w:pStyle w:val="Prrafodelista"/>
+        <w:numPr>
+          <w:ilvl w:val="1"/>
+          <w:numId w:val="1"/>
+        </w:numPr>
+      </w:pPr>
+      <w:r>
+        <w:t>List the offers of an event an apply to it.</w:t>
+      </w:r>
+    </w:p>
+    <w:p>
+      <w:pPr>
+        <w:pStyle w:val="Prrafodelista"/>
+        <w:numPr>
+          <w:ilvl w:val="1"/>
+          <w:numId w:val="1"/>
+        </w:numPr>
+      </w:pPr>
+      <w:r>
+        <w:t xml:space="preserve">List </w:t>
+      </w:r>
+      <w:r>
+        <w:t>the offers he applied</w:t>
+      </w:r>
+      <w:r>
+        <w:t>.</w:t>
+      </w:r>
+    </w:p>
     <w:p/>
     <w:p>
       <w:pPr>
@@ -2340,6 +2443,18 @@
         <w:t>List her locals and their events.</w:t>
       </w:r>
     </w:p>
+    <w:p>
+      <w:pPr>
+        <w:pStyle w:val="Prrafodelista"/>
+        <w:numPr>
+          <w:ilvl w:val="1"/>
+          <w:numId w:val="1"/>
+        </w:numPr>
+      </w:pPr>
+      <w:r>
+        <w:t>Manage his offers, who includes listing and creating.</w:t>
+      </w:r>
+    </w:p>
     <w:p/>
     <w:p>
       <w:pPr>
@@ -2394,6 +2509,7 @@
         </w:numPr>
       </w:pPr>
       <w:r>
+        <w:lastRenderedPageBreak/>
         <w:t>Unban an actor, which means that his or her user account is reactivated.</w:t>
       </w:r>
     </w:p>
@@ -2483,7 +2599,6 @@
         <w:rPr>
           <w:b/>
         </w:rPr>
-        <w:lastRenderedPageBreak/>
         <w:t>Non-functional requirements</w:t>
       </w:r>
     </w:p>
@@ -2558,297 +2673,18 @@
     </w:p>
     <w:p>
       <w:pPr>
-        <w:pStyle w:val="Ttulo2"/>
-        <w:rPr>
-          <w:b/>
-        </w:rPr>
-      </w:pPr>
-      <w:r>
-        <w:rPr>
-          <w:b/>
-        </w:rPr>
-        <w:t>A-level requirements</w:t>
-      </w:r>
-    </w:p>
-    <w:p/>
-    <w:p>
-      <w:pPr>
-        <w:pStyle w:val="Ttulo3"/>
-        <w:rPr>
-          <w:b/>
-        </w:rPr>
-      </w:pPr>
-      <w:r>
-        <w:rPr>
-          <w:b/>
-        </w:rPr>
-        <w:t>Information requirements</w:t>
-      </w:r>
-    </w:p>
-    <w:p/>
-    <w:p>
-      <w:pPr>
-        <w:pStyle w:val="Prrafodelista"/>
-        <w:numPr>
-          <w:ilvl w:val="0"/>
-          <w:numId w:val="1"/>
-        </w:numPr>
-      </w:pPr>
-      <w:r>
-        <w:t xml:space="preserve">Publiciters can write offers for an event. For every offer, the system must store its title, a description and some optional pictures. </w:t>
+        <w:pStyle w:val="Prrafodelista"/>
+        <w:numPr>
+          <w:ilvl w:val="0"/>
+          <w:numId w:val="1"/>
+        </w:numPr>
+      </w:pPr>
+      <w:r>
+        <w:t>Tickers must adhere to the following pattern: “yymmdd-xxxxxx”, where “yymmdd” refers to the year, month, and day when the corresponding entity is registered, and “xxxxxx” to a random uppercase alpha-numeric string. No two entities may have the same ticker since it’s assumed to be a unique external identifier.</w:t>
       </w:r>
       <w:bookmarkStart w:id="0" w:name="_GoBack"/>
       <w:bookmarkEnd w:id="0"/>
     </w:p>
-    <w:p>
-      <w:pPr>
-        <w:pStyle w:val="Prrafodelista"/>
-      </w:pPr>
-    </w:p>
-    <w:p>
-      <w:pPr>
-        <w:pStyle w:val="Prrafodelista"/>
-        <w:numPr>
-          <w:ilvl w:val="0"/>
-          <w:numId w:val="1"/>
-        </w:numPr>
-      </w:pPr>
-      <w:r>
-        <w:t>Clients can apply for an offer, for every application the system must store a unique ticker and the moment when the application is submitted.</w:t>
-      </w:r>
-    </w:p>
-    <w:p>
-      <w:pPr>
-        <w:pStyle w:val="Prrafodelista"/>
-      </w:pPr>
-    </w:p>
-    <w:p>
-      <w:pPr>
-        <w:pStyle w:val="Ttulo3"/>
-        <w:rPr>
-          <w:b/>
-        </w:rPr>
-      </w:pPr>
-      <w:r>
-        <w:rPr>
-          <w:b/>
-        </w:rPr>
-        <w:t>Functional requirements</w:t>
-      </w:r>
-    </w:p>
-    <w:p/>
-    <w:p>
-      <w:pPr>
-        <w:pStyle w:val="Prrafodelista"/>
-        <w:numPr>
-          <w:ilvl w:val="0"/>
-          <w:numId w:val="1"/>
-        </w:numPr>
-        <w:rPr>
-          <w:b/>
-          <w:color w:val="44546A" w:themeColor="text2"/>
-        </w:rPr>
-      </w:pPr>
-      <w:r>
-        <w:rPr>
-          <w:b/>
-          <w:color w:val="44546A" w:themeColor="text2"/>
-        </w:rPr>
-        <w:t>An actor who is not authenticated must be able to:</w:t>
-      </w:r>
-    </w:p>
-    <w:p>
-      <w:pPr>
-        <w:pStyle w:val="Prrafodelista"/>
-        <w:numPr>
-          <w:ilvl w:val="1"/>
-          <w:numId w:val="1"/>
-        </w:numPr>
-      </w:pPr>
-      <w:r>
-        <w:t>Register to the system as a sponsor.</w:t>
-      </w:r>
-    </w:p>
-    <w:p/>
-    <w:p>
-      <w:pPr>
-        <w:pStyle w:val="Prrafodelista"/>
-        <w:numPr>
-          <w:ilvl w:val="0"/>
-          <w:numId w:val="1"/>
-        </w:numPr>
-        <w:rPr>
-          <w:b/>
-          <w:color w:val="44546A" w:themeColor="text2"/>
-        </w:rPr>
-      </w:pPr>
-      <w:r>
-        <w:rPr>
-          <w:b/>
-          <w:color w:val="44546A" w:themeColor="text2"/>
-        </w:rPr>
-        <w:t>An actor who is authenticated as a publiciter must be able to:</w:t>
-      </w:r>
-    </w:p>
-    <w:p>
-      <w:pPr>
-        <w:pStyle w:val="Prrafodelista"/>
-        <w:numPr>
-          <w:ilvl w:val="1"/>
-          <w:numId w:val="1"/>
-        </w:numPr>
-      </w:pPr>
-      <w:r>
-        <w:t>Manage his offers, who includes listing and creating.</w:t>
-      </w:r>
-    </w:p>
-    <w:p/>
-    <w:p>
-      <w:pPr>
-        <w:pStyle w:val="Prrafodelista"/>
-        <w:numPr>
-          <w:ilvl w:val="0"/>
-          <w:numId w:val="1"/>
-        </w:numPr>
-        <w:rPr>
-          <w:b/>
-          <w:color w:val="44546A" w:themeColor="text2"/>
-        </w:rPr>
-      </w:pPr>
-      <w:r>
-        <w:rPr>
-          <w:b/>
-          <w:color w:val="44546A" w:themeColor="text2"/>
-        </w:rPr>
-        <w:t>An actor who is authenticated as a client must be able to:</w:t>
-      </w:r>
-    </w:p>
-    <w:p>
-      <w:pPr>
-        <w:pStyle w:val="Prrafodelista"/>
-        <w:numPr>
-          <w:ilvl w:val="1"/>
-          <w:numId w:val="1"/>
-        </w:numPr>
-      </w:pPr>
-      <w:r>
-        <w:t>List the offers of an event an apply to it.</w:t>
-      </w:r>
-    </w:p>
-    <w:p>
-      <w:pPr>
-        <w:pStyle w:val="Prrafodelista"/>
-        <w:numPr>
-          <w:ilvl w:val="1"/>
-          <w:numId w:val="1"/>
-        </w:numPr>
-      </w:pPr>
-      <w:r>
-        <w:t>List his offers and show their tickers.</w:t>
-      </w:r>
-    </w:p>
-    <w:p>
-      <w:pPr>
-        <w:pStyle w:val="Prrafodelista"/>
-      </w:pPr>
-    </w:p>
-    <w:p>
-      <w:pPr>
-        <w:pStyle w:val="Prrafodelista"/>
-        <w:numPr>
-          <w:ilvl w:val="0"/>
-          <w:numId w:val="1"/>
-        </w:numPr>
-        <w:rPr>
-          <w:b/>
-          <w:color w:val="44546A" w:themeColor="text2"/>
-        </w:rPr>
-      </w:pPr>
-      <w:r>
-        <w:rPr>
-          <w:b/>
-          <w:color w:val="44546A" w:themeColor="text2"/>
-        </w:rPr>
-        <w:t>An actor who is authenticated as an administrator must be able to:</w:t>
-      </w:r>
-    </w:p>
-    <w:p>
-      <w:pPr>
-        <w:pStyle w:val="Prrafodelista"/>
-        <w:numPr>
-          <w:ilvl w:val="1"/>
-          <w:numId w:val="1"/>
-        </w:numPr>
-      </w:pPr>
-      <w:r>
-        <w:t>Display a dashboard with the following information:</w:t>
-      </w:r>
-    </w:p>
-    <w:p>
-      <w:pPr>
-        <w:pStyle w:val="Prrafodelista"/>
-        <w:numPr>
-          <w:ilvl w:val="2"/>
-          <w:numId w:val="1"/>
-        </w:numPr>
-      </w:pPr>
-      <w:r>
-        <w:t>The minimum, the maximum, the average, and the standard deviation of the number of offers per event.</w:t>
-      </w:r>
-    </w:p>
-    <w:p>
-      <w:pPr>
-        <w:pStyle w:val="Prrafodelista"/>
-        <w:numPr>
-          <w:ilvl w:val="2"/>
-          <w:numId w:val="1"/>
-        </w:numPr>
-      </w:pPr>
-      <w:r>
-        <w:t>The minimum, the maximum, the average, and the standard deviation of the number of offers per publiciter.</w:t>
-      </w:r>
-    </w:p>
-    <w:p>
-      <w:pPr>
-        <w:pStyle w:val="Prrafodelista"/>
-        <w:numPr>
-          <w:ilvl w:val="2"/>
-          <w:numId w:val="1"/>
-        </w:numPr>
-      </w:pPr>
-      <w:r>
-        <w:t>The top-three publiciters in terms of offers.</w:t>
-      </w:r>
-    </w:p>
-    <w:p>
-      <w:pPr>
-        <w:pStyle w:val="Ttulo3"/>
-        <w:rPr>
-          <w:b/>
-        </w:rPr>
-      </w:pPr>
-      <w:r>
-        <w:rPr>
-          <w:b/>
-        </w:rPr>
-        <w:lastRenderedPageBreak/>
-        <w:t>Non-functional requirements</w:t>
-      </w:r>
-    </w:p>
-    <w:p/>
-    <w:p>
-      <w:pPr>
-        <w:pStyle w:val="Prrafodelista"/>
-        <w:numPr>
-          <w:ilvl w:val="0"/>
-          <w:numId w:val="1"/>
-        </w:numPr>
-      </w:pPr>
-      <w:r>
-        <w:t>Tickers must adhere to the following pattern: “yymmdd-xxxxxx”, where “yymmdd” refers to the year, month, and day when the corresponding entity is registered, and “xxxxxx” to a random uppercase alpha-numeric string. No two entities may have the same ticker since it’s assumed to be a unique external identifier.</w:t>
-      </w:r>
-    </w:p>
-    <w:p/>
     <w:sectPr>
       <w:pgSz w:w="11906" w:h="16838"/>
       <w:pgMar w:top="1417" w:right="1701" w:bottom="1417" w:left="1701" w:header="708" w:footer="708" w:gutter="0"/>
@@ -3128,6 +2964,92 @@
     </w:lvl>
   </w:abstractNum>
   <w:abstractNum w:abstractNumId="3" w15:restartNumberingAfterBreak="0">
+    <w:nsid w:val="0BA31502"/>
+    <w:multiLevelType w:val="hybridMultilevel"/>
+    <w:tmpl w:val="688AE432"/>
+    <w:lvl w:ilvl="0" w:tplc="0C0A000F">
+      <w:start w:val="1"/>
+      <w:numFmt w:val="decimal"/>
+      <w:lvlText w:val="%1."/>
+      <w:lvlJc w:val="left"/>
+      <w:pPr>
+        <w:ind w:left="720" w:hanging="360"/>
+      </w:pPr>
+    </w:lvl>
+    <w:lvl w:ilvl="1" w:tplc="0C0A0019" w:tentative="1">
+      <w:start w:val="1"/>
+      <w:numFmt w:val="lowerLetter"/>
+      <w:lvlText w:val="%2."/>
+      <w:lvlJc w:val="left"/>
+      <w:pPr>
+        <w:ind w:left="1440" w:hanging="360"/>
+      </w:pPr>
+    </w:lvl>
+    <w:lvl w:ilvl="2" w:tplc="0C0A001B" w:tentative="1">
+      <w:start w:val="1"/>
+      <w:numFmt w:val="lowerRoman"/>
+      <w:lvlText w:val="%3."/>
+      <w:lvlJc w:val="right"/>
+      <w:pPr>
+        <w:ind w:left="2160" w:hanging="180"/>
+      </w:pPr>
+    </w:lvl>
+    <w:lvl w:ilvl="3" w:tplc="0C0A000F" w:tentative="1">
+      <w:start w:val="1"/>
+      <w:numFmt w:val="decimal"/>
+      <w:lvlText w:val="%4."/>
+      <w:lvlJc w:val="left"/>
+      <w:pPr>
+        <w:ind w:left="2880" w:hanging="360"/>
+      </w:pPr>
+    </w:lvl>
+    <w:lvl w:ilvl="4" w:tplc="0C0A0019" w:tentative="1">
+      <w:start w:val="1"/>
+      <w:numFmt w:val="lowerLetter"/>
+      <w:lvlText w:val="%5."/>
+      <w:lvlJc w:val="left"/>
+      <w:pPr>
+        <w:ind w:left="3600" w:hanging="360"/>
+      </w:pPr>
+    </w:lvl>
+    <w:lvl w:ilvl="5" w:tplc="0C0A001B" w:tentative="1">
+      <w:start w:val="1"/>
+      <w:numFmt w:val="lowerRoman"/>
+      <w:lvlText w:val="%6."/>
+      <w:lvlJc w:val="right"/>
+      <w:pPr>
+        <w:ind w:left="4320" w:hanging="180"/>
+      </w:pPr>
+    </w:lvl>
+    <w:lvl w:ilvl="6" w:tplc="0C0A000F" w:tentative="1">
+      <w:start w:val="1"/>
+      <w:numFmt w:val="decimal"/>
+      <w:lvlText w:val="%7."/>
+      <w:lvlJc w:val="left"/>
+      <w:pPr>
+        <w:ind w:left="5040" w:hanging="360"/>
+      </w:pPr>
+    </w:lvl>
+    <w:lvl w:ilvl="7" w:tplc="0C0A0019" w:tentative="1">
+      <w:start w:val="1"/>
+      <w:numFmt w:val="lowerLetter"/>
+      <w:lvlText w:val="%8."/>
+      <w:lvlJc w:val="left"/>
+      <w:pPr>
+        <w:ind w:left="5760" w:hanging="360"/>
+      </w:pPr>
+    </w:lvl>
+    <w:lvl w:ilvl="8" w:tplc="0C0A001B" w:tentative="1">
+      <w:start w:val="1"/>
+      <w:numFmt w:val="lowerRoman"/>
+      <w:lvlText w:val="%9."/>
+      <w:lvlJc w:val="right"/>
+      <w:pPr>
+        <w:ind w:left="6480" w:hanging="180"/>
+      </w:pPr>
+    </w:lvl>
+  </w:abstractNum>
+  <w:abstractNum w:abstractNumId="4" w15:restartNumberingAfterBreak="0">
     <w:nsid w:val="2F4940C2"/>
     <w:multiLevelType w:val="hybridMultilevel"/>
     <w:tmpl w:val="25767BC8"/>
@@ -3213,7 +3135,7 @@
       </w:pPr>
     </w:lvl>
   </w:abstractNum>
-  <w:abstractNum w:abstractNumId="4" w15:restartNumberingAfterBreak="0">
+  <w:abstractNum w:abstractNumId="5" w15:restartNumberingAfterBreak="0">
     <w:nsid w:val="46130CD4"/>
     <w:multiLevelType w:val="hybridMultilevel"/>
     <w:tmpl w:val="A7EA51AA"/>
@@ -3299,7 +3221,7 @@
       </w:pPr>
     </w:lvl>
   </w:abstractNum>
-  <w:abstractNum w:abstractNumId="5" w15:restartNumberingAfterBreak="0">
+  <w:abstractNum w:abstractNumId="6" w15:restartNumberingAfterBreak="0">
     <w:nsid w:val="4F215CBA"/>
     <w:multiLevelType w:val="hybridMultilevel"/>
     <w:tmpl w:val="32EAB38C"/>
@@ -3385,7 +3307,7 @@
       </w:pPr>
     </w:lvl>
   </w:abstractNum>
-  <w:abstractNum w:abstractNumId="6" w15:restartNumberingAfterBreak="0">
+  <w:abstractNum w:abstractNumId="7" w15:restartNumberingAfterBreak="0">
     <w:nsid w:val="504C2945"/>
     <w:multiLevelType w:val="hybridMultilevel"/>
     <w:tmpl w:val="5BB6CBE6"/>
@@ -3474,7 +3396,7 @@
       </w:pPr>
     </w:lvl>
   </w:abstractNum>
-  <w:abstractNum w:abstractNumId="7" w15:restartNumberingAfterBreak="0">
+  <w:abstractNum w:abstractNumId="8" w15:restartNumberingAfterBreak="0">
     <w:nsid w:val="5F2F6752"/>
     <w:multiLevelType w:val="hybridMultilevel"/>
     <w:tmpl w:val="1C9AA664"/>
@@ -3560,7 +3482,7 @@
       </w:pPr>
     </w:lvl>
   </w:abstractNum>
-  <w:abstractNum w:abstractNumId="8" w15:restartNumberingAfterBreak="0">
+  <w:abstractNum w:abstractNumId="9" w15:restartNumberingAfterBreak="0">
     <w:nsid w:val="76FC7969"/>
     <w:multiLevelType w:val="hybridMultilevel"/>
     <w:tmpl w:val="F02C81E2"/>
@@ -3650,28 +3572,31 @@
     <w:abstractNumId w:val="1"/>
   </w:num>
   <w:num w:numId="2">
-    <w:abstractNumId w:val="4"/>
+    <w:abstractNumId w:val="5"/>
   </w:num>
   <w:num w:numId="3">
-    <w:abstractNumId w:val="7"/>
+    <w:abstractNumId w:val="8"/>
   </w:num>
   <w:num w:numId="4">
     <w:abstractNumId w:val="0"/>
   </w:num>
   <w:num w:numId="5">
-    <w:abstractNumId w:val="6"/>
+    <w:abstractNumId w:val="7"/>
   </w:num>
   <w:num w:numId="6">
     <w:abstractNumId w:val="2"/>
   </w:num>
   <w:num w:numId="7">
-    <w:abstractNumId w:val="3"/>
+    <w:abstractNumId w:val="4"/>
   </w:num>
   <w:num w:numId="8">
-    <w:abstractNumId w:val="5"/>
+    <w:abstractNumId w:val="6"/>
   </w:num>
   <w:num w:numId="9">
-    <w:abstractNumId w:val="8"/>
+    <w:abstractNumId w:val="9"/>
+  </w:num>
+  <w:num w:numId="10">
+    <w:abstractNumId w:val="3"/>
   </w:num>
 </w:numbering>
 </file>
@@ -4522,7 +4447,7 @@
 </file>
 
 <file path=customXml/itemProps1.xml><?xml version="1.0" encoding="utf-8"?>
-<ds:datastoreItem xmlns:ds="http://schemas.openxmlformats.org/officeDocument/2006/customXml" ds:itemID="{2A075E80-B8FF-4B25-9CB1-950D08BEE0C2}">
+<ds:datastoreItem xmlns:ds="http://schemas.openxmlformats.org/officeDocument/2006/customXml" ds:itemID="{2199BF9B-EF71-433D-ACF8-3F119CFD8E34}">
   <ds:schemaRefs>
     <ds:schemaRef ds:uri="http://schemas.openxmlformats.org/officeDocument/2006/bibliography"/>
   </ds:schemaRefs>
